--- a/Fourth Year/SEM VIII/Enterprise Systems - Prof. Simran Sherifani/Practical/Practical_4_Varun_Khadayate_Yashasvi_Thakur.docx
+++ b/Fourth Year/SEM VIII/Enterprise Systems - Prof. Simran Sherifani/Practical/Practical_4_Varun_Khadayate_Yashasvi_Thakur.docx
@@ -438,120 +438,130 @@
     </w:p>
     <w:p>
       <w:pPr>
+        <w:pStyle w:val="ListParagraph"/>
         <w:numPr>
           <w:ilvl w:val="0"/>
-          <w:numId w:val="2"/>
+          <w:numId w:val="7"/>
         </w:numPr>
       </w:pPr>
       <w:r>
-        <w:t>Define the project's goals and objectives</w:t>
-      </w:r>
-    </w:p>
-    <w:p>
-      <w:pPr>
+        <w:t>Formulate the idea for the Ed-Tech startup</w:t>
+      </w:r>
+    </w:p>
+    <w:p>
+      <w:pPr>
+        <w:pStyle w:val="ListParagraph"/>
         <w:numPr>
           <w:ilvl w:val="0"/>
-          <w:numId w:val="2"/>
+          <w:numId w:val="7"/>
         </w:numPr>
       </w:pPr>
       <w:r>
-        <w:t>Conduct market research to understand the target market and competition</w:t>
-      </w:r>
-    </w:p>
-    <w:p>
-      <w:pPr>
+        <w:t>Define the project scope</w:t>
+      </w:r>
+    </w:p>
+    <w:p>
+      <w:pPr>
+        <w:pStyle w:val="ListParagraph"/>
         <w:numPr>
           <w:ilvl w:val="0"/>
-          <w:numId w:val="2"/>
+          <w:numId w:val="7"/>
         </w:numPr>
       </w:pPr>
       <w:r>
-        <w:t>Develop a high-level business plan, including the business model, services offered, and revenue streams</w:t>
-      </w:r>
-    </w:p>
-    <w:p>
-      <w:pPr>
+        <w:t>Identify key stakeholders</w:t>
+      </w:r>
+    </w:p>
+    <w:p>
+      <w:pPr>
+        <w:pStyle w:val="ListParagraph"/>
         <w:numPr>
           <w:ilvl w:val="0"/>
-          <w:numId w:val="2"/>
+          <w:numId w:val="7"/>
         </w:numPr>
       </w:pPr>
       <w:r>
-        <w:t>Identify the project team, including internal and external stakeholders</w:t>
-      </w:r>
-    </w:p>
-    <w:p>
-      <w:pPr>
+        <w:t>Obtain approval to proceed</w:t>
+      </w:r>
+    </w:p>
+    <w:p>
+      <w:pPr>
+        <w:pStyle w:val="Heading3"/>
+      </w:pPr>
+      <w:r>
+        <w:t>The Project Planning Stage:</w:t>
+      </w:r>
+    </w:p>
+    <w:p>
+      <w:pPr>
+        <w:pStyle w:val="ListParagraph"/>
         <w:numPr>
           <w:ilvl w:val="0"/>
-          <w:numId w:val="2"/>
+          <w:numId w:val="9"/>
         </w:numPr>
-      </w:pPr>
-      <w:r>
-        <w:t>Obtain approval and funding for the project</w:t>
-      </w:r>
-    </w:p>
-    <w:p>
-      <w:pPr>
-        <w:pStyle w:val="Heading3"/>
-      </w:pPr>
-      <w:r>
-        <w:t>The Project Planning Stage:</w:t>
-      </w:r>
-    </w:p>
-    <w:p>
-      <w:pPr>
+        <w:rPr>
+          <w:lang w:eastAsia="en-IN"/>
+        </w:rPr>
+      </w:pPr>
+      <w:r>
+        <w:rPr>
+          <w:lang w:eastAsia="en-IN"/>
+        </w:rPr>
+        <w:t>Plan the project in detail</w:t>
+      </w:r>
+    </w:p>
+    <w:p>
+      <w:pPr>
+        <w:pStyle w:val="ListParagraph"/>
         <w:numPr>
           <w:ilvl w:val="0"/>
-          <w:numId w:val="3"/>
+          <w:numId w:val="9"/>
         </w:numPr>
-      </w:pPr>
-      <w:r>
-        <w:t>Develop a detailed project plan, including the budget, timeline, and resource requirements</w:t>
-      </w:r>
-    </w:p>
-    <w:p>
-      <w:pPr>
+        <w:rPr>
+          <w:lang w:eastAsia="en-IN"/>
+        </w:rPr>
+      </w:pPr>
+      <w:r>
+        <w:rPr>
+          <w:lang w:eastAsia="en-IN"/>
+        </w:rPr>
+        <w:t>Define project goals and objectives</w:t>
+      </w:r>
+    </w:p>
+    <w:p>
+      <w:pPr>
+        <w:pStyle w:val="ListParagraph"/>
         <w:numPr>
           <w:ilvl w:val="0"/>
-          <w:numId w:val="3"/>
+          <w:numId w:val="9"/>
         </w:numPr>
-      </w:pPr>
-      <w:r>
-        <w:t>Assess project risks and develop risk management strategies</w:t>
-      </w:r>
-    </w:p>
-    <w:p>
-      <w:pPr>
+        <w:rPr>
+          <w:lang w:eastAsia="en-IN"/>
+        </w:rPr>
+      </w:pPr>
+      <w:r>
+        <w:rPr>
+          <w:lang w:eastAsia="en-IN"/>
+        </w:rPr>
+        <w:t>Identify tasks and dependencies</w:t>
+      </w:r>
+    </w:p>
+    <w:p>
+      <w:pPr>
+        <w:pStyle w:val="ListParagraph"/>
         <w:numPr>
           <w:ilvl w:val="0"/>
-          <w:numId w:val="3"/>
+          <w:numId w:val="9"/>
         </w:numPr>
-      </w:pPr>
-      <w:r>
-        <w:t>Obtain necessary permits and licenses</w:t>
-      </w:r>
-    </w:p>
-    <w:p>
-      <w:pPr>
-        <w:numPr>
-          <w:ilvl w:val="0"/>
-          <w:numId w:val="3"/>
-        </w:numPr>
-      </w:pPr>
-      <w:r>
-        <w:t>Finalize the design of the physical space and equipment requirements</w:t>
-      </w:r>
-    </w:p>
-    <w:p>
-      <w:pPr>
-        <w:numPr>
-          <w:ilvl w:val="0"/>
-          <w:numId w:val="3"/>
-        </w:numPr>
-      </w:pPr>
-      <w:r>
-        <w:t>Develop a procurement plan for equipment and supplies</w:t>
+        <w:rPr>
+          <w:lang w:eastAsia="en-IN"/>
+        </w:rPr>
+      </w:pPr>
+      <w:r>
+        <w:rPr>
+          <w:lang w:eastAsia="en-IN"/>
+        </w:rPr>
+        <w:t>Define roles and responsibilities for the project team</w:t>
       </w:r>
     </w:p>
     <w:p>
@@ -570,7 +580,7 @@
         </w:numPr>
       </w:pPr>
       <w:r>
-        <w:t>Construct the cybercafe</w:t>
+        <w:t>Develop and test the Ed-Tech platform</w:t>
       </w:r>
     </w:p>
     <w:p>
@@ -581,7 +591,7 @@
         </w:numPr>
       </w:pPr>
       <w:r>
-        <w:t>Install equipment and systems</w:t>
+        <w:t>Integrate and test any third-party tools or services</w:t>
       </w:r>
     </w:p>
     <w:p>
@@ -592,7 +602,7 @@
         </w:numPr>
       </w:pPr>
       <w:r>
-        <w:t>Train staff on systems and processes</w:t>
+        <w:t>Prepare user documentation</w:t>
       </w:r>
     </w:p>
     <w:p>
@@ -603,18 +613,7 @@
         </w:numPr>
       </w:pPr>
       <w:r>
-        <w:t>Launch the cybercafe to the public</w:t>
-      </w:r>
-    </w:p>
-    <w:p>
-      <w:pPr>
-        <w:numPr>
-          <w:ilvl w:val="0"/>
-          <w:numId w:val="4"/>
-        </w:numPr>
-      </w:pPr>
-      <w:r>
-        <w:t>Begin day-to-day operations, including delivery of services and maintenance of equipment</w:t>
+        <w:t>Finalize the platform for launch</w:t>
       </w:r>
     </w:p>
     <w:p>
@@ -633,7 +632,7 @@
         </w:numPr>
       </w:pPr>
       <w:r>
-        <w:t>Review the project's success against goals and objectives</w:t>
+        <w:t>Evaluate project success</w:t>
       </w:r>
     </w:p>
     <w:p>
@@ -644,7 +643,7 @@
         </w:numPr>
       </w:pPr>
       <w:r>
-        <w:t>Complete final accounting and financial reporting</w:t>
+        <w:t>Archive project documentation</w:t>
       </w:r>
     </w:p>
     <w:p>
@@ -655,7 +654,7 @@
         </w:numPr>
       </w:pPr>
       <w:r>
-        <w:t>Dispose of or sell equipment and supplies</w:t>
+        <w:t>Obtain final sign-off from stakeholders</w:t>
       </w:r>
     </w:p>
     <w:p>
@@ -666,18 +665,7 @@
         </w:numPr>
       </w:pPr>
       <w:r>
-        <w:t>Close the project and release staff and resources</w:t>
-      </w:r>
-    </w:p>
-    <w:p>
-      <w:pPr>
-        <w:numPr>
-          <w:ilvl w:val="0"/>
-          <w:numId w:val="5"/>
-        </w:numPr>
-      </w:pPr>
-      <w:r>
-        <w:t>Archive project documentation and information.</w:t>
+        <w:t>Celebrate project completion.</w:t>
       </w:r>
     </w:p>
     <w:p>
@@ -687,10 +675,10 @@
         </w:rPr>
         <w:lastRenderedPageBreak/>
         <w:drawing>
-          <wp:inline distT="0" distB="0" distL="0" distR="0" wp14:anchorId="45BE6DA2" wp14:editId="5CDE3A30">
+          <wp:inline distT="0" distB="0" distL="0" distR="0" wp14:anchorId="25187740" wp14:editId="79EF1C14">
             <wp:extent cx="6638925" cy="7781925"/>
             <wp:effectExtent l="0" t="0" r="9525" b="9525"/>
-            <wp:docPr id="3" name="Picture 3"/>
+            <wp:docPr id="2" name="Picture 2"/>
             <wp:cNvGraphicFramePr>
               <a:graphicFrameLocks xmlns:a="http://schemas.openxmlformats.org/drawingml/2006/main" noChangeAspect="1"/>
             </wp:cNvGraphicFramePr>
@@ -1345,6 +1333,381 @@
     </w:lvl>
   </w:abstractNum>
   <w:abstractNum w:abstractNumId="4" w15:restartNumberingAfterBreak="0">
+    <w:nsid w:val="499D5167"/>
+    <w:multiLevelType w:val="hybridMultilevel"/>
+    <w:tmpl w:val="4DF8B0DC"/>
+    <w:lvl w:ilvl="0" w:tplc="40090001">
+      <w:start w:val="1"/>
+      <w:numFmt w:val="bullet"/>
+      <w:lvlText w:val=""/>
+      <w:lvlJc w:val="left"/>
+      <w:pPr>
+        <w:ind w:left="720" w:hanging="360"/>
+      </w:pPr>
+      <w:rPr>
+        <w:rFonts w:ascii="Symbol" w:hAnsi="Symbol" w:hint="default"/>
+      </w:rPr>
+    </w:lvl>
+    <w:lvl w:ilvl="1" w:tplc="40090003" w:tentative="1">
+      <w:start w:val="1"/>
+      <w:numFmt w:val="bullet"/>
+      <w:lvlText w:val="o"/>
+      <w:lvlJc w:val="left"/>
+      <w:pPr>
+        <w:ind w:left="1440" w:hanging="360"/>
+      </w:pPr>
+      <w:rPr>
+        <w:rFonts w:ascii="Courier New" w:hAnsi="Courier New" w:cs="Courier New" w:hint="default"/>
+      </w:rPr>
+    </w:lvl>
+    <w:lvl w:ilvl="2" w:tplc="40090005" w:tentative="1">
+      <w:start w:val="1"/>
+      <w:numFmt w:val="bullet"/>
+      <w:lvlText w:val=""/>
+      <w:lvlJc w:val="left"/>
+      <w:pPr>
+        <w:ind w:left="2160" w:hanging="360"/>
+      </w:pPr>
+      <w:rPr>
+        <w:rFonts w:ascii="Wingdings" w:hAnsi="Wingdings" w:hint="default"/>
+      </w:rPr>
+    </w:lvl>
+    <w:lvl w:ilvl="3" w:tplc="40090001" w:tentative="1">
+      <w:start w:val="1"/>
+      <w:numFmt w:val="bullet"/>
+      <w:lvlText w:val=""/>
+      <w:lvlJc w:val="left"/>
+      <w:pPr>
+        <w:ind w:left="2880" w:hanging="360"/>
+      </w:pPr>
+      <w:rPr>
+        <w:rFonts w:ascii="Symbol" w:hAnsi="Symbol" w:hint="default"/>
+      </w:rPr>
+    </w:lvl>
+    <w:lvl w:ilvl="4" w:tplc="40090003" w:tentative="1">
+      <w:start w:val="1"/>
+      <w:numFmt w:val="bullet"/>
+      <w:lvlText w:val="o"/>
+      <w:lvlJc w:val="left"/>
+      <w:pPr>
+        <w:ind w:left="3600" w:hanging="360"/>
+      </w:pPr>
+      <w:rPr>
+        <w:rFonts w:ascii="Courier New" w:hAnsi="Courier New" w:cs="Courier New" w:hint="default"/>
+      </w:rPr>
+    </w:lvl>
+    <w:lvl w:ilvl="5" w:tplc="40090005" w:tentative="1">
+      <w:start w:val="1"/>
+      <w:numFmt w:val="bullet"/>
+      <w:lvlText w:val=""/>
+      <w:lvlJc w:val="left"/>
+      <w:pPr>
+        <w:ind w:left="4320" w:hanging="360"/>
+      </w:pPr>
+      <w:rPr>
+        <w:rFonts w:ascii="Wingdings" w:hAnsi="Wingdings" w:hint="default"/>
+      </w:rPr>
+    </w:lvl>
+    <w:lvl w:ilvl="6" w:tplc="40090001" w:tentative="1">
+      <w:start w:val="1"/>
+      <w:numFmt w:val="bullet"/>
+      <w:lvlText w:val=""/>
+      <w:lvlJc w:val="left"/>
+      <w:pPr>
+        <w:ind w:left="5040" w:hanging="360"/>
+      </w:pPr>
+      <w:rPr>
+        <w:rFonts w:ascii="Symbol" w:hAnsi="Symbol" w:hint="default"/>
+      </w:rPr>
+    </w:lvl>
+    <w:lvl w:ilvl="7" w:tplc="40090003" w:tentative="1">
+      <w:start w:val="1"/>
+      <w:numFmt w:val="bullet"/>
+      <w:lvlText w:val="o"/>
+      <w:lvlJc w:val="left"/>
+      <w:pPr>
+        <w:ind w:left="5760" w:hanging="360"/>
+      </w:pPr>
+      <w:rPr>
+        <w:rFonts w:ascii="Courier New" w:hAnsi="Courier New" w:cs="Courier New" w:hint="default"/>
+      </w:rPr>
+    </w:lvl>
+    <w:lvl w:ilvl="8" w:tplc="40090005" w:tentative="1">
+      <w:start w:val="1"/>
+      <w:numFmt w:val="bullet"/>
+      <w:lvlText w:val=""/>
+      <w:lvlJc w:val="left"/>
+      <w:pPr>
+        <w:ind w:left="6480" w:hanging="360"/>
+      </w:pPr>
+      <w:rPr>
+        <w:rFonts w:ascii="Wingdings" w:hAnsi="Wingdings" w:hint="default"/>
+      </w:rPr>
+    </w:lvl>
+  </w:abstractNum>
+  <w:abstractNum w:abstractNumId="5" w15:restartNumberingAfterBreak="0">
+    <w:nsid w:val="55723CCA"/>
+    <w:multiLevelType w:val="hybridMultilevel"/>
+    <w:tmpl w:val="87B6C434"/>
+    <w:lvl w:ilvl="0" w:tplc="40090001">
+      <w:start w:val="1"/>
+      <w:numFmt w:val="bullet"/>
+      <w:lvlText w:val=""/>
+      <w:lvlJc w:val="left"/>
+      <w:pPr>
+        <w:ind w:left="720" w:hanging="360"/>
+      </w:pPr>
+      <w:rPr>
+        <w:rFonts w:ascii="Symbol" w:hAnsi="Symbol" w:hint="default"/>
+      </w:rPr>
+    </w:lvl>
+    <w:lvl w:ilvl="1" w:tplc="40090003" w:tentative="1">
+      <w:start w:val="1"/>
+      <w:numFmt w:val="bullet"/>
+      <w:lvlText w:val="o"/>
+      <w:lvlJc w:val="left"/>
+      <w:pPr>
+        <w:ind w:left="1440" w:hanging="360"/>
+      </w:pPr>
+      <w:rPr>
+        <w:rFonts w:ascii="Courier New" w:hAnsi="Courier New" w:cs="Courier New" w:hint="default"/>
+      </w:rPr>
+    </w:lvl>
+    <w:lvl w:ilvl="2" w:tplc="40090005" w:tentative="1">
+      <w:start w:val="1"/>
+      <w:numFmt w:val="bullet"/>
+      <w:lvlText w:val=""/>
+      <w:lvlJc w:val="left"/>
+      <w:pPr>
+        <w:ind w:left="2160" w:hanging="360"/>
+      </w:pPr>
+      <w:rPr>
+        <w:rFonts w:ascii="Wingdings" w:hAnsi="Wingdings" w:hint="default"/>
+      </w:rPr>
+    </w:lvl>
+    <w:lvl w:ilvl="3" w:tplc="40090001" w:tentative="1">
+      <w:start w:val="1"/>
+      <w:numFmt w:val="bullet"/>
+      <w:lvlText w:val=""/>
+      <w:lvlJc w:val="left"/>
+      <w:pPr>
+        <w:ind w:left="2880" w:hanging="360"/>
+      </w:pPr>
+      <w:rPr>
+        <w:rFonts w:ascii="Symbol" w:hAnsi="Symbol" w:hint="default"/>
+      </w:rPr>
+    </w:lvl>
+    <w:lvl w:ilvl="4" w:tplc="40090003" w:tentative="1">
+      <w:start w:val="1"/>
+      <w:numFmt w:val="bullet"/>
+      <w:lvlText w:val="o"/>
+      <w:lvlJc w:val="left"/>
+      <w:pPr>
+        <w:ind w:left="3600" w:hanging="360"/>
+      </w:pPr>
+      <w:rPr>
+        <w:rFonts w:ascii="Courier New" w:hAnsi="Courier New" w:cs="Courier New" w:hint="default"/>
+      </w:rPr>
+    </w:lvl>
+    <w:lvl w:ilvl="5" w:tplc="40090005" w:tentative="1">
+      <w:start w:val="1"/>
+      <w:numFmt w:val="bullet"/>
+      <w:lvlText w:val=""/>
+      <w:lvlJc w:val="left"/>
+      <w:pPr>
+        <w:ind w:left="4320" w:hanging="360"/>
+      </w:pPr>
+      <w:rPr>
+        <w:rFonts w:ascii="Wingdings" w:hAnsi="Wingdings" w:hint="default"/>
+      </w:rPr>
+    </w:lvl>
+    <w:lvl w:ilvl="6" w:tplc="40090001" w:tentative="1">
+      <w:start w:val="1"/>
+      <w:numFmt w:val="bullet"/>
+      <w:lvlText w:val=""/>
+      <w:lvlJc w:val="left"/>
+      <w:pPr>
+        <w:ind w:left="5040" w:hanging="360"/>
+      </w:pPr>
+      <w:rPr>
+        <w:rFonts w:ascii="Symbol" w:hAnsi="Symbol" w:hint="default"/>
+      </w:rPr>
+    </w:lvl>
+    <w:lvl w:ilvl="7" w:tplc="40090003" w:tentative="1">
+      <w:start w:val="1"/>
+      <w:numFmt w:val="bullet"/>
+      <w:lvlText w:val="o"/>
+      <w:lvlJc w:val="left"/>
+      <w:pPr>
+        <w:ind w:left="5760" w:hanging="360"/>
+      </w:pPr>
+      <w:rPr>
+        <w:rFonts w:ascii="Courier New" w:hAnsi="Courier New" w:cs="Courier New" w:hint="default"/>
+      </w:rPr>
+    </w:lvl>
+    <w:lvl w:ilvl="8" w:tplc="40090005" w:tentative="1">
+      <w:start w:val="1"/>
+      <w:numFmt w:val="bullet"/>
+      <w:lvlText w:val=""/>
+      <w:lvlJc w:val="left"/>
+      <w:pPr>
+        <w:ind w:left="6480" w:hanging="360"/>
+      </w:pPr>
+      <w:rPr>
+        <w:rFonts w:ascii="Wingdings" w:hAnsi="Wingdings" w:hint="default"/>
+      </w:rPr>
+    </w:lvl>
+  </w:abstractNum>
+  <w:abstractNum w:abstractNumId="6" w15:restartNumberingAfterBreak="0">
+    <w:nsid w:val="616767BC"/>
+    <w:multiLevelType w:val="multilevel"/>
+    <w:tmpl w:val="CCFECF54"/>
+    <w:lvl w:ilvl="0">
+      <w:start w:val="1"/>
+      <w:numFmt w:val="bullet"/>
+      <w:lvlText w:val=""/>
+      <w:lvlJc w:val="left"/>
+      <w:pPr>
+        <w:tabs>
+          <w:tab w:val="num" w:pos="720"/>
+        </w:tabs>
+        <w:ind w:left="720" w:hanging="360"/>
+      </w:pPr>
+      <w:rPr>
+        <w:rFonts w:ascii="Symbol" w:hAnsi="Symbol" w:hint="default"/>
+        <w:sz w:val="20"/>
+      </w:rPr>
+    </w:lvl>
+    <w:lvl w:ilvl="1" w:tentative="1">
+      <w:start w:val="1"/>
+      <w:numFmt w:val="bullet"/>
+      <w:lvlText w:val=""/>
+      <w:lvlJc w:val="left"/>
+      <w:pPr>
+        <w:tabs>
+          <w:tab w:val="num" w:pos="1440"/>
+        </w:tabs>
+        <w:ind w:left="1440" w:hanging="360"/>
+      </w:pPr>
+      <w:rPr>
+        <w:rFonts w:ascii="Symbol" w:hAnsi="Symbol" w:hint="default"/>
+        <w:sz w:val="20"/>
+      </w:rPr>
+    </w:lvl>
+    <w:lvl w:ilvl="2" w:tentative="1">
+      <w:start w:val="1"/>
+      <w:numFmt w:val="bullet"/>
+      <w:lvlText w:val=""/>
+      <w:lvlJc w:val="left"/>
+      <w:pPr>
+        <w:tabs>
+          <w:tab w:val="num" w:pos="2160"/>
+        </w:tabs>
+        <w:ind w:left="2160" w:hanging="360"/>
+      </w:pPr>
+      <w:rPr>
+        <w:rFonts w:ascii="Symbol" w:hAnsi="Symbol" w:hint="default"/>
+        <w:sz w:val="20"/>
+      </w:rPr>
+    </w:lvl>
+    <w:lvl w:ilvl="3" w:tentative="1">
+      <w:start w:val="1"/>
+      <w:numFmt w:val="bullet"/>
+      <w:lvlText w:val=""/>
+      <w:lvlJc w:val="left"/>
+      <w:pPr>
+        <w:tabs>
+          <w:tab w:val="num" w:pos="2880"/>
+        </w:tabs>
+        <w:ind w:left="2880" w:hanging="360"/>
+      </w:pPr>
+      <w:rPr>
+        <w:rFonts w:ascii="Symbol" w:hAnsi="Symbol" w:hint="default"/>
+        <w:sz w:val="20"/>
+      </w:rPr>
+    </w:lvl>
+    <w:lvl w:ilvl="4" w:tentative="1">
+      <w:start w:val="1"/>
+      <w:numFmt w:val="bullet"/>
+      <w:lvlText w:val=""/>
+      <w:lvlJc w:val="left"/>
+      <w:pPr>
+        <w:tabs>
+          <w:tab w:val="num" w:pos="3600"/>
+        </w:tabs>
+        <w:ind w:left="3600" w:hanging="360"/>
+      </w:pPr>
+      <w:rPr>
+        <w:rFonts w:ascii="Symbol" w:hAnsi="Symbol" w:hint="default"/>
+        <w:sz w:val="20"/>
+      </w:rPr>
+    </w:lvl>
+    <w:lvl w:ilvl="5" w:tentative="1">
+      <w:start w:val="1"/>
+      <w:numFmt w:val="bullet"/>
+      <w:lvlText w:val=""/>
+      <w:lvlJc w:val="left"/>
+      <w:pPr>
+        <w:tabs>
+          <w:tab w:val="num" w:pos="4320"/>
+        </w:tabs>
+        <w:ind w:left="4320" w:hanging="360"/>
+      </w:pPr>
+      <w:rPr>
+        <w:rFonts w:ascii="Symbol" w:hAnsi="Symbol" w:hint="default"/>
+        <w:sz w:val="20"/>
+      </w:rPr>
+    </w:lvl>
+    <w:lvl w:ilvl="6" w:tentative="1">
+      <w:start w:val="1"/>
+      <w:numFmt w:val="bullet"/>
+      <w:lvlText w:val=""/>
+      <w:lvlJc w:val="left"/>
+      <w:pPr>
+        <w:tabs>
+          <w:tab w:val="num" w:pos="5040"/>
+        </w:tabs>
+        <w:ind w:left="5040" w:hanging="360"/>
+      </w:pPr>
+      <w:rPr>
+        <w:rFonts w:ascii="Symbol" w:hAnsi="Symbol" w:hint="default"/>
+        <w:sz w:val="20"/>
+      </w:rPr>
+    </w:lvl>
+    <w:lvl w:ilvl="7" w:tentative="1">
+      <w:start w:val="1"/>
+      <w:numFmt w:val="bullet"/>
+      <w:lvlText w:val=""/>
+      <w:lvlJc w:val="left"/>
+      <w:pPr>
+        <w:tabs>
+          <w:tab w:val="num" w:pos="5760"/>
+        </w:tabs>
+        <w:ind w:left="5760" w:hanging="360"/>
+      </w:pPr>
+      <w:rPr>
+        <w:rFonts w:ascii="Symbol" w:hAnsi="Symbol" w:hint="default"/>
+        <w:sz w:val="20"/>
+      </w:rPr>
+    </w:lvl>
+    <w:lvl w:ilvl="8" w:tentative="1">
+      <w:start w:val="1"/>
+      <w:numFmt w:val="bullet"/>
+      <w:lvlText w:val=""/>
+      <w:lvlJc w:val="left"/>
+      <w:pPr>
+        <w:tabs>
+          <w:tab w:val="num" w:pos="6480"/>
+        </w:tabs>
+        <w:ind w:left="6480" w:hanging="360"/>
+      </w:pPr>
+      <w:rPr>
+        <w:rFonts w:ascii="Symbol" w:hAnsi="Symbol" w:hint="default"/>
+        <w:sz w:val="20"/>
+      </w:rPr>
+    </w:lvl>
+  </w:abstractNum>
+  <w:abstractNum w:abstractNumId="7" w15:restartNumberingAfterBreak="0">
     <w:nsid w:val="7A833BD0"/>
     <w:multiLevelType w:val="multilevel"/>
     <w:tmpl w:val="AE708692"/>
@@ -1491,13 +1854,130 @@
         <w:rFonts w:ascii="Symbol" w:hAnsi="Symbol" w:hint="default"/>
         <w:sz w:val="20"/>
       </w:rPr>
+    </w:lvl>
+  </w:abstractNum>
+  <w:abstractNum w:abstractNumId="8" w15:restartNumberingAfterBreak="0">
+    <w:nsid w:val="7CA33EF9"/>
+    <w:multiLevelType w:val="multilevel"/>
+    <w:tmpl w:val="1A081040"/>
+    <w:lvl w:ilvl="0">
+      <w:start w:val="1"/>
+      <w:numFmt w:val="decimal"/>
+      <w:lvlText w:val="%1."/>
+      <w:lvlJc w:val="left"/>
+      <w:pPr>
+        <w:tabs>
+          <w:tab w:val="num" w:pos="720"/>
+        </w:tabs>
+        <w:ind w:left="720" w:hanging="360"/>
+      </w:pPr>
+    </w:lvl>
+    <w:lvl w:ilvl="1">
+      <w:start w:val="1"/>
+      <w:numFmt w:val="bullet"/>
+      <w:lvlText w:val=""/>
+      <w:lvlJc w:val="left"/>
+      <w:pPr>
+        <w:tabs>
+          <w:tab w:val="num" w:pos="1440"/>
+        </w:tabs>
+        <w:ind w:left="1440" w:hanging="360"/>
+      </w:pPr>
+      <w:rPr>
+        <w:rFonts w:ascii="Symbol" w:hAnsi="Symbol" w:hint="default"/>
+        <w:sz w:val="20"/>
+      </w:rPr>
+    </w:lvl>
+    <w:lvl w:ilvl="2" w:tentative="1">
+      <w:start w:val="1"/>
+      <w:numFmt w:val="decimal"/>
+      <w:lvlText w:val="%3."/>
+      <w:lvlJc w:val="left"/>
+      <w:pPr>
+        <w:tabs>
+          <w:tab w:val="num" w:pos="2160"/>
+        </w:tabs>
+        <w:ind w:left="2160" w:hanging="360"/>
+      </w:pPr>
+    </w:lvl>
+    <w:lvl w:ilvl="3" w:tentative="1">
+      <w:start w:val="1"/>
+      <w:numFmt w:val="decimal"/>
+      <w:lvlText w:val="%4."/>
+      <w:lvlJc w:val="left"/>
+      <w:pPr>
+        <w:tabs>
+          <w:tab w:val="num" w:pos="2880"/>
+        </w:tabs>
+        <w:ind w:left="2880" w:hanging="360"/>
+      </w:pPr>
+    </w:lvl>
+    <w:lvl w:ilvl="4" w:tentative="1">
+      <w:start w:val="1"/>
+      <w:numFmt w:val="decimal"/>
+      <w:lvlText w:val="%5."/>
+      <w:lvlJc w:val="left"/>
+      <w:pPr>
+        <w:tabs>
+          <w:tab w:val="num" w:pos="3600"/>
+        </w:tabs>
+        <w:ind w:left="3600" w:hanging="360"/>
+      </w:pPr>
+    </w:lvl>
+    <w:lvl w:ilvl="5" w:tentative="1">
+      <w:start w:val="1"/>
+      <w:numFmt w:val="decimal"/>
+      <w:lvlText w:val="%6."/>
+      <w:lvlJc w:val="left"/>
+      <w:pPr>
+        <w:tabs>
+          <w:tab w:val="num" w:pos="4320"/>
+        </w:tabs>
+        <w:ind w:left="4320" w:hanging="360"/>
+      </w:pPr>
+    </w:lvl>
+    <w:lvl w:ilvl="6" w:tentative="1">
+      <w:start w:val="1"/>
+      <w:numFmt w:val="decimal"/>
+      <w:lvlText w:val="%7."/>
+      <w:lvlJc w:val="left"/>
+      <w:pPr>
+        <w:tabs>
+          <w:tab w:val="num" w:pos="5040"/>
+        </w:tabs>
+        <w:ind w:left="5040" w:hanging="360"/>
+      </w:pPr>
+    </w:lvl>
+    <w:lvl w:ilvl="7" w:tentative="1">
+      <w:start w:val="1"/>
+      <w:numFmt w:val="decimal"/>
+      <w:lvlText w:val="%8."/>
+      <w:lvlJc w:val="left"/>
+      <w:pPr>
+        <w:tabs>
+          <w:tab w:val="num" w:pos="5760"/>
+        </w:tabs>
+        <w:ind w:left="5760" w:hanging="360"/>
+      </w:pPr>
+    </w:lvl>
+    <w:lvl w:ilvl="8" w:tentative="1">
+      <w:start w:val="1"/>
+      <w:numFmt w:val="decimal"/>
+      <w:lvlText w:val="%9."/>
+      <w:lvlJc w:val="left"/>
+      <w:pPr>
+        <w:tabs>
+          <w:tab w:val="num" w:pos="6480"/>
+        </w:tabs>
+        <w:ind w:left="6480" w:hanging="360"/>
+      </w:pPr>
     </w:lvl>
   </w:abstractNum>
   <w:num w:numId="1" w16cid:durableId="846016936">
     <w:abstractNumId w:val="0"/>
   </w:num>
   <w:num w:numId="2" w16cid:durableId="1028990101">
-    <w:abstractNumId w:val="4"/>
+    <w:abstractNumId w:val="7"/>
   </w:num>
   <w:num w:numId="3" w16cid:durableId="703673351">
     <w:abstractNumId w:val="2"/>
@@ -1507,6 +1987,18 @@
   </w:num>
   <w:num w:numId="5" w16cid:durableId="925918185">
     <w:abstractNumId w:val="1"/>
+  </w:num>
+  <w:num w:numId="6" w16cid:durableId="2054764830">
+    <w:abstractNumId w:val="8"/>
+  </w:num>
+  <w:num w:numId="7" w16cid:durableId="20671643">
+    <w:abstractNumId w:val="5"/>
+  </w:num>
+  <w:num w:numId="8" w16cid:durableId="1955751531">
+    <w:abstractNumId w:val="6"/>
+  </w:num>
+  <w:num w:numId="9" w16cid:durableId="933586965">
+    <w:abstractNumId w:val="4"/>
   </w:num>
 </w:numbering>
 </file>
@@ -2035,6 +2527,17 @@
       <w:szCs w:val="24"/>
     </w:rPr>
   </w:style>
+  <w:style w:type="paragraph" w:styleId="ListParagraph">
+    <w:name w:val="List Paragraph"/>
+    <w:basedOn w:val="Normal"/>
+    <w:uiPriority w:val="34"/>
+    <w:qFormat/>
+    <w:rsid w:val="00AB3789"/>
+    <w:pPr>
+      <w:ind w:left="720"/>
+      <w:contextualSpacing/>
+    </w:pPr>
+  </w:style>
 </w:styles>
 </file>
 
